--- a/Khiếu nại/08-KN.docx
+++ b/Khiếu nại/08-KN.docx
@@ -412,15 +412,8 @@
         </w:rPr>
         <w:t xml:space="preserve"> [[LanThu]]</w:t>
       </w:r>
-      <w:r>
-        <w:rPr>
-          <w:b/>
-          <w:color w:val="000000"/>
-          <w:vertAlign w:val="superscript"/>
-          <w:lang w:val="fr-FR"/>
-        </w:rPr>
-        <w:t>5</w:t>
-      </w:r>
+      <w:bookmarkStart w:id="0" w:name="_GoBack"/>
+      <w:bookmarkEnd w:id="0"/>
     </w:p>
     <w:p>
       <w:pPr>
@@ -842,12 +835,6 @@
         </w:rPr>
         <w:t>[[NoiDungKhieuNai]]</w:t>
       </w:r>
-      <w:r>
-        <w:rPr>
-          <w:color w:val="000000"/>
-        </w:rPr>
-        <w:t>.</w:t>
-      </w:r>
     </w:p>
     <w:p>
       <w:pPr>
@@ -1248,8 +1235,6 @@
           <w:docGrid w:linePitch="381"/>
         </w:sectPr>
       </w:pPr>
-      <w:bookmarkStart w:id="0" w:name="_GoBack"/>
-      <w:bookmarkEnd w:id="0"/>
     </w:p>
     <w:p>
       <w:pPr>

--- a/Khiếu nại/08-KN.docx
+++ b/Khiếu nại/08-KN.docx
@@ -21,8 +21,10 @@
           </w:tcPr>
           <w:p>
             <w:pPr>
+              <w:spacing w:after="0" w:line="240" w:lineRule="auto"/>
               <w:jc w:val="center"/>
               <w:rPr>
+                <w:rFonts w:ascii="Times New Roman" w:eastAsia="Times New Roman" w:hAnsi="Times New Roman" w:cs="Times New Roman"/>
                 <w:color w:val="000000"/>
                 <w:sz w:val="26"/>
                 <w:szCs w:val="26"/>
@@ -30,6 +32,7 @@
             </w:pPr>
             <w:r>
               <w:rPr>
+                <w:rFonts w:ascii="Times New Roman" w:eastAsia="Times New Roman" w:hAnsi="Times New Roman" w:cs="Times New Roman"/>
                 <w:color w:val="000000"/>
                 <w:sz w:val="26"/>
                 <w:szCs w:val="26"/>
@@ -39,8 +42,10 @@
           </w:p>
           <w:p>
             <w:pPr>
+              <w:spacing w:after="0" w:line="240" w:lineRule="auto"/>
               <w:jc w:val="center"/>
               <w:rPr>
+                <w:rFonts w:ascii="Times New Roman" w:eastAsia="Times New Roman" w:hAnsi="Times New Roman" w:cs="Times New Roman"/>
                 <w:bCs/>
                 <w:color w:val="000000"/>
                 <w:sz w:val="26"/>
@@ -49,6 +54,7 @@
             </w:pPr>
             <w:r>
               <w:rPr>
+                <w:rFonts w:ascii="Times New Roman" w:eastAsia="Times New Roman" w:hAnsi="Times New Roman" w:cs="Times New Roman"/>
                 <w:color w:val="000000"/>
                 <w:sz w:val="26"/>
                 <w:szCs w:val="26"/>
@@ -58,8 +64,10 @@
           </w:p>
           <w:p>
             <w:pPr>
+              <w:spacing w:after="0" w:line="240" w:lineRule="auto"/>
               <w:jc w:val="center"/>
               <w:rPr>
+                <w:rFonts w:ascii="Times New Roman" w:eastAsia="Times New Roman" w:hAnsi="Times New Roman" w:cs="Times New Roman"/>
                 <w:color w:val="000000"/>
                 <w:sz w:val="26"/>
                 <w:szCs w:val="26"/>
@@ -67,13 +75,16 @@
             </w:pPr>
             <w:r>
               <w:rPr>
+                <w:rFonts w:ascii="Times New Roman" w:eastAsia="Times New Roman" w:hAnsi="Times New Roman" w:cs="Times New Roman"/>
                 <w:noProof/>
                 <w:color w:val="000000"/>
+                <w:sz w:val="28"/>
+                <w:szCs w:val="28"/>
               </w:rPr>
               <mc:AlternateContent>
                 <mc:Choice Requires="wps">
                   <w:drawing>
-                    <wp:anchor distT="4294967295" distB="4294967295" distL="114300" distR="114300" simplePos="0" relativeHeight="251661312" behindDoc="0" locked="0" layoutInCell="1" allowOverlap="1">
+                    <wp:anchor distT="4294967295" distB="4294967295" distL="114300" distR="114300" simplePos="0" relativeHeight="251661312" behindDoc="0" locked="0" layoutInCell="1" allowOverlap="1" wp14:anchorId="02F29B94" wp14:editId="30473DCE">
                       <wp:simplePos x="0" y="0"/>
                       <wp:positionH relativeFrom="column">
                         <wp:posOffset>613410</wp:posOffset>
@@ -134,7 +145,7 @@
                 </mc:Choice>
                 <mc:Fallback>
                   <w:pict>
-                    <v:line w14:anchorId="6F4322D7" id="Straight Connector 6" o:spid="_x0000_s1026" style="position:absolute;flip:y;z-index:251661312;visibility:visible;mso-wrap-style:square;mso-width-percent:0;mso-height-percent:0;mso-wrap-distance-left:9pt;mso-wrap-distance-top:-3e-5mm;mso-wrap-distance-right:9pt;mso-wrap-distance-bottom:-3e-5mm;mso-position-horizontal:absolute;mso-position-horizontal-relative:text;mso-position-vertical:absolute;mso-position-vertical-relative:text;mso-width-percent:0;mso-height-percent:0;mso-width-relative:page;mso-height-relative:page" from="48.3pt,4.65pt" to="91.9pt,4.65pt" o:gfxdata="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"/>
+                    <v:line w14:anchorId="691C6A7E" id="Straight Connector 6" o:spid="_x0000_s1026" style="position:absolute;flip:y;z-index:251661312;visibility:visible;mso-wrap-style:square;mso-width-percent:0;mso-height-percent:0;mso-wrap-distance-left:9pt;mso-wrap-distance-top:-3e-5mm;mso-wrap-distance-right:9pt;mso-wrap-distance-bottom:-3e-5mm;mso-position-horizontal:absolute;mso-position-horizontal-relative:text;mso-position-vertical:absolute;mso-position-vertical-relative:text;mso-width-percent:0;mso-height-percent:0;mso-width-relative:page;mso-height-relative:page" from="48.3pt,4.65pt" to="91.9pt,4.65pt" o:gfxdata="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"/>
                   </w:pict>
                 </mc:Fallback>
               </mc:AlternateContent>
@@ -142,8 +153,10 @@
           </w:p>
           <w:p>
             <w:pPr>
+              <w:spacing w:after="0" w:line="240" w:lineRule="auto"/>
               <w:jc w:val="center"/>
               <w:rPr>
+                <w:rFonts w:ascii="Times New Roman" w:eastAsia="Times New Roman" w:hAnsi="Times New Roman" w:cs="Times New Roman"/>
                 <w:color w:val="000000"/>
                 <w:sz w:val="26"/>
                 <w:szCs w:val="26"/>
@@ -152,27 +165,12 @@
             </w:pPr>
             <w:r>
               <w:rPr>
+                <w:rFonts w:ascii="Times New Roman" w:eastAsia="Times New Roman" w:hAnsi="Times New Roman" w:cs="Times New Roman"/>
                 <w:color w:val="000000"/>
                 <w:sz w:val="26"/>
                 <w:szCs w:val="26"/>
               </w:rPr>
-              <w:t>Số: [[</w:t>
-            </w:r>
-            <w:r>
-              <w:rPr>
-                <w:color w:val="000000"/>
-                <w:sz w:val="26"/>
-                <w:szCs w:val="26"/>
-              </w:rPr>
-              <w:t>SoVB</w:t>
-            </w:r>
-            <w:r>
-              <w:rPr>
-                <w:color w:val="000000"/>
-                <w:sz w:val="26"/>
-                <w:szCs w:val="26"/>
-              </w:rPr>
-              <w:t>]]</w:t>
+              <w:t>Số: [[SoVB]]</w:t>
             </w:r>
           </w:p>
         </w:tc>
@@ -182,8 +180,10 @@
           </w:tcPr>
           <w:p>
             <w:pPr>
+              <w:spacing w:after="0" w:line="240" w:lineRule="auto"/>
               <w:jc w:val="center"/>
               <w:rPr>
+                <w:rFonts w:ascii="Times New Roman" w:eastAsia="Times New Roman" w:hAnsi="Times New Roman" w:cs="Times New Roman"/>
                 <w:b/>
                 <w:bCs/>
                 <w:color w:val="000000"/>
@@ -193,6 +193,7 @@
             </w:pPr>
             <w:r>
               <w:rPr>
+                <w:rFonts w:ascii="Times New Roman" w:eastAsia="Times New Roman" w:hAnsi="Times New Roman" w:cs="Times New Roman"/>
                 <w:b/>
                 <w:bCs/>
                 <w:color w:val="000000"/>
@@ -204,8 +205,10 @@
           </w:p>
           <w:p>
             <w:pPr>
+              <w:spacing w:after="0" w:line="240" w:lineRule="auto"/>
               <w:jc w:val="center"/>
               <w:rPr>
+                <w:rFonts w:ascii="Times New Roman" w:eastAsia="Times New Roman" w:hAnsi="Times New Roman" w:cs="Times New Roman"/>
                 <w:b/>
                 <w:bCs/>
                 <w:color w:val="000000"/>
@@ -215,6 +218,7 @@
             </w:pPr>
             <w:r>
               <w:rPr>
+                <w:rFonts w:ascii="Times New Roman" w:eastAsia="Times New Roman" w:hAnsi="Times New Roman" w:cs="Times New Roman"/>
                 <w:b/>
                 <w:bCs/>
                 <w:color w:val="000000"/>
@@ -226,8 +230,10 @@
           </w:p>
           <w:p>
             <w:pPr>
+              <w:spacing w:after="0" w:line="240" w:lineRule="auto"/>
               <w:jc w:val="center"/>
               <w:rPr>
+                <w:rFonts w:ascii="Times New Roman" w:eastAsia="Times New Roman" w:hAnsi="Times New Roman" w:cs="Times New Roman"/>
                 <w:bCs/>
                 <w:color w:val="000000"/>
                 <w:sz w:val="26"/>
@@ -236,13 +242,16 @@
             </w:pPr>
             <w:r>
               <w:rPr>
+                <w:rFonts w:ascii="Times New Roman" w:eastAsia="Times New Roman" w:hAnsi="Times New Roman" w:cs="Times New Roman"/>
                 <w:noProof/>
                 <w:color w:val="000000"/>
+                <w:sz w:val="28"/>
+                <w:szCs w:val="28"/>
               </w:rPr>
               <mc:AlternateContent>
                 <mc:Choice Requires="wps">
                   <w:drawing>
-                    <wp:anchor distT="4294967295" distB="4294967295" distL="114300" distR="114300" simplePos="0" relativeHeight="251660288" behindDoc="0" locked="0" layoutInCell="1" allowOverlap="1">
+                    <wp:anchor distT="4294967295" distB="4294967295" distL="114300" distR="114300" simplePos="0" relativeHeight="251660288" behindDoc="0" locked="0" layoutInCell="1" allowOverlap="1" wp14:anchorId="381AD4CA" wp14:editId="786228C3">
                       <wp:simplePos x="0" y="0"/>
                       <wp:positionH relativeFrom="column">
                         <wp:posOffset>924560</wp:posOffset>
@@ -303,7 +312,7 @@
                 </mc:Choice>
                 <mc:Fallback>
                   <w:pict>
-                    <v:line w14:anchorId="57B831FE" id="Straight Connector 5" o:spid="_x0000_s1026" style="position:absolute;z-index:251660288;visibility:visible;mso-wrap-style:square;mso-width-percent:0;mso-height-percent:0;mso-wrap-distance-left:9pt;mso-wrap-distance-top:-3e-5mm;mso-wrap-distance-right:9pt;mso-wrap-distance-bottom:-3e-5mm;mso-position-horizontal:absolute;mso-position-horizontal-relative:text;mso-position-vertical:absolute;mso-position-vertical-relative:text;mso-width-percent:0;mso-height-percent:0;mso-width-relative:page;mso-height-relative:page" from="72.8pt,2pt" to="231.2pt,2pt" o:gfxdata="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"/>
+                    <v:line w14:anchorId="58281817" id="Straight Connector 5" o:spid="_x0000_s1026" style="position:absolute;z-index:251660288;visibility:visible;mso-wrap-style:square;mso-width-percent:0;mso-height-percent:0;mso-wrap-distance-left:9pt;mso-wrap-distance-top:-3e-5mm;mso-wrap-distance-right:9pt;mso-wrap-distance-bottom:-3e-5mm;mso-position-horizontal:absolute;mso-position-horizontal-relative:text;mso-position-vertical:absolute;mso-position-vertical-relative:text;mso-width-percent:0;mso-height-percent:0;mso-width-relative:page;mso-height-relative:page" from="72.8pt,2pt" to="231.2pt,2pt" o:gfxdata="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"/>
                   </w:pict>
                 </mc:Fallback>
               </mc:AlternateContent>
@@ -311,8 +320,10 @@
           </w:p>
           <w:p>
             <w:pPr>
+              <w:spacing w:after="0" w:line="240" w:lineRule="auto"/>
               <w:jc w:val="center"/>
               <w:rPr>
+                <w:rFonts w:ascii="Times New Roman" w:eastAsia="Times New Roman" w:hAnsi="Times New Roman" w:cs="Times New Roman"/>
                 <w:bCs/>
                 <w:color w:val="000000"/>
                 <w:sz w:val="26"/>
@@ -321,6 +332,7 @@
             </w:pPr>
             <w:r>
               <w:rPr>
+                <w:rFonts w:ascii="Times New Roman" w:eastAsia="Times New Roman" w:hAnsi="Times New Roman" w:cs="Times New Roman"/>
                 <w:i/>
                 <w:iCs/>
                 <w:color w:val="000000"/>
@@ -336,9 +348,11 @@
     <w:p>
       <w:pPr>
         <w:keepNext/>
+        <w:spacing w:after="0" w:line="240" w:lineRule="auto"/>
         <w:jc w:val="center"/>
         <w:outlineLvl w:val="0"/>
         <w:rPr>
+          <w:rFonts w:ascii="Times New Roman" w:eastAsia="Times New Roman" w:hAnsi="Times New Roman" w:cs="Times New Roman"/>
           <w:b/>
           <w:bCs/>
           <w:color w:val="000000"/>
@@ -351,9 +365,11 @@
     <w:p>
       <w:pPr>
         <w:keepNext/>
+        <w:spacing w:after="0" w:line="240" w:lineRule="auto"/>
         <w:jc w:val="center"/>
         <w:outlineLvl w:val="0"/>
         <w:rPr>
+          <w:rFonts w:ascii="Times New Roman" w:eastAsia="Times New Roman" w:hAnsi="Times New Roman" w:cs="Times New Roman"/>
           <w:b/>
           <w:bCs/>
           <w:color w:val="000000"/>
@@ -364,6 +380,7 @@
       </w:pPr>
       <w:r>
         <w:rPr>
+          <w:rFonts w:ascii="Times New Roman" w:eastAsia="Times New Roman" w:hAnsi="Times New Roman" w:cs="Times New Roman"/>
           <w:b/>
           <w:bCs/>
           <w:color w:val="000000"/>
@@ -377,71 +394,77 @@
     <w:p>
       <w:pPr>
         <w:keepNext/>
+        <w:spacing w:after="0" w:line="240" w:lineRule="auto"/>
         <w:jc w:val="center"/>
         <w:outlineLvl w:val="4"/>
         <w:rPr>
+          <w:rFonts w:ascii="Times New Roman" w:eastAsia="Times New Roman" w:hAnsi="Times New Roman" w:cs="Times New Roman"/>
           <w:b/>
           <w:bCs/>
           <w:color w:val="000000"/>
+          <w:sz w:val="28"/>
+          <w:szCs w:val="28"/>
           <w:vertAlign w:val="superscript"/>
           <w:lang w:val="fr-FR"/>
         </w:rPr>
       </w:pPr>
       <w:r>
         <w:rPr>
+          <w:rFonts w:ascii="Times New Roman" w:eastAsia="Times New Roman" w:hAnsi="Times New Roman" w:cs="Times New Roman"/>
           <w:b/>
           <w:bCs/>
           <w:color w:val="000000"/>
+          <w:sz w:val="28"/>
+          <w:szCs w:val="28"/>
           <w:lang w:val="fr-FR"/>
         </w:rPr>
         <w:t>Phê duyệt Kế hoạch xác minh giải quyết khiếu nại</w:t>
       </w:r>
       <w:r>
         <w:rPr>
+          <w:rFonts w:ascii="Times New Roman" w:eastAsia="Times New Roman" w:hAnsi="Times New Roman" w:cs="Times New Roman"/>
           <w:b/>
           <w:color w:val="000000"/>
-          <w:lang w:val="fr-FR"/>
-        </w:rPr>
-        <w:t xml:space="preserve"> lần</w:t>
-      </w:r>
-      <w:r>
-        <w:rPr>
-          <w:b/>
-          <w:color w:val="000000"/>
+          <w:sz w:val="28"/>
+          <w:szCs w:val="28"/>
           <w:lang w:val="fr-FR"/>
         </w:rPr>
         <w:t xml:space="preserve"> [[LanThu]]</w:t>
       </w:r>
-      <w:bookmarkStart w:id="0" w:name="_GoBack"/>
-      <w:bookmarkEnd w:id="0"/>
     </w:p>
     <w:p>
       <w:pPr>
         <w:keepNext/>
+        <w:spacing w:after="0" w:line="240" w:lineRule="auto"/>
         <w:jc w:val="center"/>
         <w:outlineLvl w:val="0"/>
         <w:rPr>
+          <w:rFonts w:ascii="Times New Roman" w:eastAsia="Times New Roman" w:hAnsi="Times New Roman" w:cs="Times New Roman"/>
           <w:color w:val="000000"/>
           <w:sz w:val="26"/>
           <w:szCs w:val="26"/>
           <w:lang w:val="fr-FR"/>
         </w:rPr>
       </w:pPr>
-      <w:r>
-        <w:rPr>
+      <w:bookmarkStart w:id="0" w:name="_GoBack"/>
+      <w:r>
+        <w:rPr>
+          <w:rFonts w:ascii="Times New Roman" w:eastAsia="Times New Roman" w:hAnsi="Times New Roman" w:cs="Times New Roman"/>
           <w:noProof/>
           <w:color w:val="000000"/>
+          <w:sz w:val="28"/>
+          <w:szCs w:val="28"/>
         </w:rPr>
         <mc:AlternateContent>
           <mc:Choice Requires="wps">
             <w:drawing>
-              <wp:anchor distT="4294967295" distB="4294967295" distL="114300" distR="114300" simplePos="0" relativeHeight="251659264" behindDoc="0" locked="0" layoutInCell="1" allowOverlap="1">
+              <wp:anchor distT="4294967295" distB="4294967295" distL="114300" distR="114300" simplePos="0" relativeHeight="251659264" behindDoc="0" locked="0" layoutInCell="1" allowOverlap="1" wp14:anchorId="68C2C9CE" wp14:editId="13C4E58A">
                 <wp:simplePos x="0" y="0"/>
-                <wp:positionH relativeFrom="column">
-                  <wp:posOffset>2167890</wp:posOffset>
+                <wp:positionH relativeFrom="margin">
+                  <wp:align>center</wp:align>
                 </wp:positionH>
                 <wp:positionV relativeFrom="paragraph">
-                  <wp:posOffset>38734</wp:posOffset>
+                  <wp:posOffset>47625</wp:posOffset>
                 </wp:positionV>
                 <wp:extent cx="1405890" cy="0"/>
                 <wp:effectExtent l="0" t="0" r="22860" b="19050"/>
@@ -496,18 +519,23 @@
           </mc:Choice>
           <mc:Fallback>
             <w:pict>
-              <v:line w14:anchorId="04918156" id="Straight Connector 4" o:spid="_x0000_s1026" style="position:absolute;z-index:251659264;visibility:visible;mso-wrap-style:square;mso-width-percent:0;mso-height-percent:0;mso-wrap-distance-left:9pt;mso-wrap-distance-top:-3e-5mm;mso-wrap-distance-right:9pt;mso-wrap-distance-bottom:-3e-5mm;mso-position-horizontal:absolute;mso-position-horizontal-relative:text;mso-position-vertical:absolute;mso-position-vertical-relative:text;mso-width-percent:0;mso-height-percent:0;mso-width-relative:page;mso-height-relative:page" from="170.7pt,3.05pt" to="281.4pt,3.05pt" o:gfxdata="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"/>
+              <v:line w14:anchorId="1E0E7ACC" id="Straight Connector 4" o:spid="_x0000_s1026" style="position:absolute;z-index:251659264;visibility:visible;mso-wrap-style:square;mso-width-percent:0;mso-height-percent:0;mso-wrap-distance-left:9pt;mso-wrap-distance-top:-3e-5mm;mso-wrap-distance-right:9pt;mso-wrap-distance-bottom:-3e-5mm;mso-position-horizontal:center;mso-position-horizontal-relative:margin;mso-position-vertical:absolute;mso-position-vertical-relative:text;mso-width-percent:0;mso-height-percent:0;mso-width-relative:page;mso-height-relative:page" from="0,3.75pt" to="110.7pt,3.75pt" o:gfxdata="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">
+                <w10:wrap anchorx="margin"/>
+              </v:line>
             </w:pict>
           </mc:Fallback>
         </mc:AlternateContent>
       </w:r>
+      <w:bookmarkEnd w:id="0"/>
     </w:p>
     <w:p>
       <w:pPr>
         <w:keepNext/>
+        <w:spacing w:after="0" w:line="240" w:lineRule="auto"/>
         <w:jc w:val="center"/>
         <w:outlineLvl w:val="0"/>
         <w:rPr>
+          <w:rFonts w:ascii="Times New Roman" w:eastAsia="Times New Roman" w:hAnsi="Times New Roman" w:cs="Times New Roman"/>
           <w:color w:val="000000"/>
           <w:sz w:val="26"/>
           <w:szCs w:val="26"/>
@@ -517,6 +545,7 @@
       </w:pPr>
       <w:r>
         <w:rPr>
+          <w:rFonts w:ascii="Times New Roman" w:eastAsia="Times New Roman" w:hAnsi="Times New Roman" w:cs="Times New Roman"/>
           <w:color w:val="000000"/>
           <w:sz w:val="26"/>
           <w:szCs w:val="26"/>
@@ -527,7 +556,9 @@
     </w:p>
     <w:p>
       <w:pPr>
-        <w:rPr>
+        <w:spacing w:after="0" w:line="240" w:lineRule="auto"/>
+        <w:rPr>
+          <w:rFonts w:ascii="Times New Roman" w:eastAsia="Times New Roman" w:hAnsi="Times New Roman" w:cs="Times New Roman"/>
           <w:color w:val="000000"/>
           <w:sz w:val="12"/>
           <w:szCs w:val="12"/>
@@ -540,24 +571,33 @@
         <w:tabs>
           <w:tab w:val="left" w:pos="7650"/>
         </w:tabs>
-        <w:spacing w:before="120"/>
+        <w:spacing w:before="120" w:after="0" w:line="240" w:lineRule="auto"/>
         <w:ind w:firstLine="720"/>
         <w:jc w:val="both"/>
         <w:rPr>
-          <w:color w:val="000000"/>
+          <w:rFonts w:ascii="Times New Roman" w:eastAsia="Times New Roman" w:hAnsi="Times New Roman" w:cs="Times New Roman"/>
+          <w:color w:val="000000"/>
+          <w:sz w:val="28"/>
+          <w:szCs w:val="28"/>
           <w:lang w:val="fr-FR"/>
         </w:rPr>
       </w:pPr>
       <w:r>
         <w:rPr>
-          <w:color w:val="000000"/>
+          <w:rFonts w:ascii="Times New Roman" w:eastAsia="Times New Roman" w:hAnsi="Times New Roman" w:cs="Times New Roman"/>
+          <w:color w:val="000000"/>
+          <w:sz w:val="28"/>
+          <w:szCs w:val="28"/>
           <w:lang w:val="fr-FR"/>
         </w:rPr>
         <w:t xml:space="preserve">Căn cứ Luật khiếu nại ngày 11/11/2011; </w:t>
       </w:r>
       <w:r>
         <w:rPr>
-          <w:color w:val="000000"/>
+          <w:rFonts w:ascii="Times New Roman" w:eastAsia="Times New Roman" w:hAnsi="Times New Roman" w:cs="Times New Roman"/>
+          <w:color w:val="000000"/>
+          <w:sz w:val="28"/>
+          <w:szCs w:val="28"/>
           <w:lang w:val="fr-FR"/>
         </w:rPr>
         <w:tab/>
@@ -565,38 +605,53 @@
     </w:p>
     <w:p>
       <w:pPr>
-        <w:spacing w:before="120"/>
+        <w:spacing w:before="120" w:after="0" w:line="240" w:lineRule="auto"/>
         <w:ind w:firstLine="720"/>
         <w:jc w:val="both"/>
         <w:rPr>
-          <w:color w:val="000000"/>
+          <w:rFonts w:ascii="Times New Roman" w:eastAsia="Times New Roman" w:hAnsi="Times New Roman" w:cs="Times New Roman"/>
+          <w:color w:val="000000"/>
+          <w:sz w:val="28"/>
+          <w:szCs w:val="28"/>
           <w:vertAlign w:val="superscript"/>
           <w:lang w:val="fr-FR"/>
         </w:rPr>
       </w:pPr>
       <w:r>
         <w:rPr>
-          <w:color w:val="000000"/>
+          <w:rFonts w:ascii="Times New Roman" w:eastAsia="Times New Roman" w:hAnsi="Times New Roman" w:cs="Times New Roman"/>
+          <w:color w:val="000000"/>
+          <w:sz w:val="28"/>
+          <w:szCs w:val="28"/>
           <w:lang w:val="fr-FR"/>
         </w:rPr>
         <w:t xml:space="preserve">Căn cứ </w:t>
       </w:r>
       <w:r>
         <w:rPr>
-          <w:color w:val="000000"/>
+          <w:rFonts w:ascii="Times New Roman" w:eastAsia="Times New Roman" w:hAnsi="Times New Roman" w:cs="Times New Roman"/>
+          <w:color w:val="000000"/>
+          <w:sz w:val="28"/>
+          <w:szCs w:val="28"/>
         </w:rPr>
         <w:t>[[VBLamCanCu]]</w:t>
       </w:r>
       <w:r>
         <w:rPr>
-          <w:color w:val="000000"/>
+          <w:rFonts w:ascii="Times New Roman" w:eastAsia="Times New Roman" w:hAnsi="Times New Roman" w:cs="Times New Roman"/>
+          <w:color w:val="000000"/>
+          <w:sz w:val="28"/>
+          <w:szCs w:val="28"/>
           <w:lang w:val="fr-FR"/>
         </w:rPr>
         <w:t>;</w:t>
       </w:r>
       <w:r>
         <w:rPr>
-          <w:color w:val="000000"/>
+          <w:rFonts w:ascii="Times New Roman" w:eastAsia="Times New Roman" w:hAnsi="Times New Roman" w:cs="Times New Roman"/>
+          <w:color w:val="000000"/>
+          <w:sz w:val="28"/>
+          <w:szCs w:val="28"/>
           <w:vertAlign w:val="superscript"/>
           <w:lang w:val="fr-FR"/>
         </w:rPr>
@@ -605,48 +660,42 @@
     </w:p>
     <w:p>
       <w:pPr>
-        <w:spacing w:before="120"/>
+        <w:spacing w:before="120" w:after="0" w:line="240" w:lineRule="auto"/>
         <w:ind w:firstLine="720"/>
         <w:jc w:val="both"/>
         <w:rPr>
-          <w:color w:val="000000"/>
+          <w:rFonts w:ascii="Times New Roman" w:eastAsia="Times New Roman" w:hAnsi="Times New Roman" w:cs="Times New Roman"/>
+          <w:color w:val="000000"/>
+          <w:sz w:val="28"/>
+          <w:szCs w:val="28"/>
           <w:lang w:val="fr-FR"/>
         </w:rPr>
       </w:pPr>
       <w:r>
         <w:rPr>
-          <w:color w:val="000000"/>
-        </w:rPr>
-        <w:t xml:space="preserve">Để thi hành Quyết định số </w:t>
-      </w:r>
-      <w:r>
-        <w:rPr>
-          <w:color w:val="000000"/>
-        </w:rPr>
-        <w:t>[[</w:t>
-      </w:r>
-      <w:r>
-        <w:rPr>
-          <w:color w:val="000000"/>
-        </w:rPr>
-        <w:t>SoQD</w:t>
-      </w:r>
-      <w:r>
-        <w:rPr>
-          <w:color w:val="000000"/>
-        </w:rPr>
-        <w:t>]]</w:t>
-      </w:r>
-      <w:r>
-        <w:rPr>
-          <w:color w:val="000000"/>
+          <w:rFonts w:ascii="Times New Roman" w:eastAsia="Times New Roman" w:hAnsi="Times New Roman" w:cs="Times New Roman"/>
+          <w:color w:val="000000"/>
+          <w:sz w:val="28"/>
+          <w:szCs w:val="28"/>
+        </w:rPr>
+        <w:t>Để thi hành Quyết định số [[SoQD]]</w:t>
+      </w:r>
+      <w:r>
+        <w:rPr>
+          <w:rFonts w:ascii="Times New Roman" w:eastAsia="Times New Roman" w:hAnsi="Times New Roman" w:cs="Times New Roman"/>
+          <w:color w:val="000000"/>
+          <w:sz w:val="28"/>
+          <w:szCs w:val="28"/>
           <w:lang w:val="fr-FR"/>
         </w:rPr>
         <w:t>;</w:t>
       </w:r>
       <w:r>
         <w:rPr>
-          <w:color w:val="000000"/>
+          <w:rFonts w:ascii="Times New Roman" w:eastAsia="Times New Roman" w:hAnsi="Times New Roman" w:cs="Times New Roman"/>
+          <w:color w:val="000000"/>
+          <w:sz w:val="28"/>
+          <w:szCs w:val="28"/>
           <w:vertAlign w:val="superscript"/>
           <w:lang w:val="fr-FR"/>
         </w:rPr>
@@ -655,10 +704,11 @@
     </w:p>
     <w:p>
       <w:pPr>
-        <w:spacing w:before="120"/>
+        <w:spacing w:before="120" w:after="0" w:line="240" w:lineRule="auto"/>
         <w:ind w:firstLine="720"/>
         <w:jc w:val="both"/>
         <w:rPr>
+          <w:rFonts w:ascii="Times New Roman" w:eastAsia="Times New Roman" w:hAnsi="Times New Roman" w:cs="Times New Roman"/>
           <w:color w:val="000000"/>
           <w:sz w:val="14"/>
           <w:szCs w:val="14"/>
@@ -667,32 +717,23 @@
       </w:pPr>
       <w:r>
         <w:rPr>
-          <w:color w:val="000000"/>
-          <w:lang w:val="fr-FR"/>
-        </w:rPr>
-        <w:t xml:space="preserve">Theo đề nghị của </w:t>
-      </w:r>
-      <w:r>
-        <w:rPr>
-          <w:color w:val="000000"/>
-          <w:lang w:val="fr-FR"/>
-        </w:rPr>
-        <w:t>[[DVThamMuu]]</w:t>
-      </w:r>
-      <w:r>
-        <w:rPr>
-          <w:color w:val="000000"/>
-          <w:lang w:val="fr-FR"/>
-        </w:rPr>
-        <w:t xml:space="preserve"> ;</w:t>
+          <w:rFonts w:ascii="Times New Roman" w:eastAsia="Times New Roman" w:hAnsi="Times New Roman" w:cs="Times New Roman"/>
+          <w:color w:val="000000"/>
+          <w:sz w:val="28"/>
+          <w:szCs w:val="28"/>
+          <w:lang w:val="fr-FR"/>
+        </w:rPr>
+        <w:t>Theo đề nghị của [[DVThamMuu]];</w:t>
       </w:r>
     </w:p>
     <w:p>
       <w:pPr>
         <w:keepNext/>
+        <w:spacing w:after="0" w:line="240" w:lineRule="auto"/>
         <w:jc w:val="center"/>
         <w:outlineLvl w:val="0"/>
         <w:rPr>
+          <w:rFonts w:ascii="Times New Roman" w:eastAsia="Times New Roman" w:hAnsi="Times New Roman" w:cs="Times New Roman"/>
           <w:b/>
           <w:bCs/>
           <w:color w:val="000000"/>
@@ -705,9 +746,11 @@
     <w:p>
       <w:pPr>
         <w:keepNext/>
+        <w:spacing w:after="0" w:line="240" w:lineRule="auto"/>
         <w:jc w:val="center"/>
         <w:outlineLvl w:val="0"/>
         <w:rPr>
+          <w:rFonts w:ascii="Times New Roman" w:eastAsia="Times New Roman" w:hAnsi="Times New Roman" w:cs="Times New Roman"/>
           <w:b/>
           <w:bCs/>
           <w:color w:val="000000"/>
@@ -718,6 +761,7 @@
       </w:pPr>
       <w:r>
         <w:rPr>
+          <w:rFonts w:ascii="Times New Roman" w:eastAsia="Times New Roman" w:hAnsi="Times New Roman" w:cs="Times New Roman"/>
           <w:b/>
           <w:bCs/>
           <w:color w:val="000000"/>
@@ -730,108 +774,84 @@
     </w:p>
     <w:p>
       <w:pPr>
-        <w:spacing w:before="120"/>
+        <w:spacing w:before="120" w:after="0" w:line="240" w:lineRule="auto"/>
         <w:ind w:firstLine="720"/>
         <w:rPr>
-          <w:color w:val="000000"/>
+          <w:rFonts w:ascii="Times New Roman" w:eastAsia="Times New Roman" w:hAnsi="Times New Roman" w:cs="Times New Roman"/>
+          <w:color w:val="000000"/>
+          <w:sz w:val="28"/>
+          <w:szCs w:val="28"/>
         </w:rPr>
       </w:pPr>
       <w:r>
         <w:rPr>
+          <w:rFonts w:ascii="Times New Roman" w:eastAsia="Times New Roman" w:hAnsi="Times New Roman" w:cs="Times New Roman"/>
           <w:b/>
           <w:color w:val="000000"/>
+          <w:sz w:val="28"/>
+          <w:szCs w:val="28"/>
         </w:rPr>
         <w:t xml:space="preserve">Điều 1. </w:t>
       </w:r>
       <w:r>
         <w:rPr>
-          <w:color w:val="000000"/>
+          <w:rFonts w:ascii="Times New Roman" w:eastAsia="Times New Roman" w:hAnsi="Times New Roman" w:cs="Times New Roman"/>
+          <w:color w:val="000000"/>
+          <w:sz w:val="28"/>
+          <w:szCs w:val="28"/>
         </w:rPr>
         <w:t xml:space="preserve">Phê duyệt kèm theo Quyết định này Kế hoạch tiến hành xác minh </w:t>
       </w:r>
       <w:r>
         <w:rPr>
+          <w:rFonts w:ascii="Times New Roman" w:eastAsia="Times New Roman" w:hAnsi="Times New Roman" w:cs="Times New Roman"/>
           <w:bCs/>
           <w:color w:val="000000"/>
+          <w:sz w:val="28"/>
+          <w:szCs w:val="28"/>
           <w:lang w:val="fr-FR"/>
         </w:rPr>
         <w:t>giải quyết khiếu nại</w:t>
       </w:r>
       <w:r>
         <w:rPr>
+          <w:rFonts w:ascii="Times New Roman" w:eastAsia="Times New Roman" w:hAnsi="Times New Roman" w:cs="Times New Roman"/>
           <w:b/>
           <w:color w:val="000000"/>
+          <w:sz w:val="28"/>
+          <w:szCs w:val="28"/>
           <w:lang w:val="fr-FR"/>
         </w:rPr>
         <w:t xml:space="preserve"> </w:t>
       </w:r>
       <w:r>
         <w:rPr>
-          <w:color w:val="000000"/>
-        </w:rPr>
-        <w:t xml:space="preserve">số </w:t>
-      </w:r>
-      <w:r>
-        <w:rPr>
-          <w:color w:val="000000"/>
-        </w:rPr>
-        <w:t>[[So</w:t>
-      </w:r>
-      <w:r>
-        <w:rPr>
-          <w:color w:val="000000"/>
-        </w:rPr>
-        <w:t>QD</w:t>
-      </w:r>
-      <w:r>
-        <w:rPr>
-          <w:color w:val="000000"/>
-        </w:rPr>
-        <w:t>KhieuNai]]</w:t>
-      </w:r>
-      <w:r>
-        <w:rPr>
-          <w:color w:val="000000"/>
-        </w:rPr>
-        <w:t xml:space="preserve"> ngày</w:t>
-      </w:r>
-      <w:r>
-        <w:rPr>
-          <w:color w:val="000000"/>
-        </w:rPr>
-        <w:t xml:space="preserve"> [[NgayQDKhieuNai]] </w:t>
-      </w:r>
-      <w:r>
-        <w:rPr>
-          <w:color w:val="000000"/>
-        </w:rPr>
-        <w:t xml:space="preserve">của </w:t>
-      </w:r>
-      <w:r>
-        <w:rPr>
-          <w:color w:val="000000"/>
-        </w:rPr>
-        <w:t xml:space="preserve">[[DVKhieuNai]] </w:t>
-      </w:r>
-      <w:r>
-        <w:rPr>
-          <w:color w:val="000000"/>
-        </w:rPr>
-        <w:t>về việc</w:t>
+          <w:rFonts w:ascii="Times New Roman" w:eastAsia="Times New Roman" w:hAnsi="Times New Roman" w:cs="Times New Roman"/>
+          <w:color w:val="000000"/>
+          <w:sz w:val="28"/>
+          <w:szCs w:val="28"/>
+        </w:rPr>
+        <w:t>số [[SoQDKhieuNai]] ngày [[NgayQDKhieuNai]] của [[DVKhieuNai]] về việc</w:t>
       </w:r>
     </w:p>
     <w:p>
       <w:pPr>
-        <w:spacing w:before="120"/>
+        <w:spacing w:before="120" w:after="0" w:line="240" w:lineRule="auto"/>
         <w:ind w:firstLine="720"/>
         <w:rPr>
+          <w:rFonts w:ascii="Times New Roman" w:eastAsia="Times New Roman" w:hAnsi="Times New Roman" w:cs="Times New Roman"/>
           <w:b/>
           <w:color w:val="000000"/>
+          <w:sz w:val="28"/>
+          <w:szCs w:val="28"/>
         </w:rPr>
       </w:pPr>
       <w:r>
         <w:rPr>
-          <w:color w:val="000000"/>
+          <w:rFonts w:ascii="Times New Roman" w:eastAsia="Times New Roman" w:hAnsi="Times New Roman" w:cs="Times New Roman"/>
+          <w:color w:val="000000"/>
+          <w:sz w:val="28"/>
+          <w:szCs w:val="28"/>
         </w:rPr>
         <w:t>[[NoiDungKhieuNai]]</w:t>
       </w:r>
@@ -841,111 +861,117 @@
         <w:tabs>
           <w:tab w:val="num" w:pos="1080"/>
         </w:tabs>
-        <w:spacing w:before="120"/>
+        <w:spacing w:before="120" w:after="0" w:line="240" w:lineRule="auto"/>
         <w:ind w:firstLine="720"/>
         <w:jc w:val="both"/>
         <w:rPr>
-          <w:color w:val="000000"/>
+          <w:rFonts w:ascii="Times New Roman" w:eastAsia="Times New Roman" w:hAnsi="Times New Roman" w:cs="Times New Roman"/>
+          <w:color w:val="000000"/>
+          <w:sz w:val="28"/>
+          <w:szCs w:val="28"/>
         </w:rPr>
       </w:pPr>
       <w:r>
         <w:rPr>
+          <w:rFonts w:ascii="Times New Roman" w:eastAsia="Times New Roman" w:hAnsi="Times New Roman" w:cs="Times New Roman"/>
           <w:b/>
           <w:color w:val="000000"/>
+          <w:sz w:val="28"/>
+          <w:szCs w:val="28"/>
         </w:rPr>
         <w:t xml:space="preserve">Điều 2. </w:t>
       </w:r>
       <w:r>
         <w:rPr>
-          <w:color w:val="000000"/>
+          <w:rFonts w:ascii="Times New Roman" w:eastAsia="Times New Roman" w:hAnsi="Times New Roman" w:cs="Times New Roman"/>
+          <w:color w:val="000000"/>
+          <w:sz w:val="28"/>
+          <w:szCs w:val="28"/>
         </w:rPr>
         <w:t>Quyết định này có hiệu lực kể từ ngày ký.</w:t>
       </w:r>
     </w:p>
     <w:p>
       <w:pPr>
-        <w:tabs>
-          <w:tab w:val="num" w:pos="1080"/>
-        </w:tabs>
-        <w:spacing w:before="120"/>
-        <w:ind w:firstLine="720"/>
-        <w:jc w:val="both"/>
-        <w:rPr>
-          <w:color w:val="000000"/>
+        <w:rPr>
+          <w:rFonts w:ascii="Times New Roman" w:eastAsia="Times New Roman" w:hAnsi="Times New Roman" w:cs="Times New Roman"/>
+          <w:color w:val="000000"/>
+          <w:sz w:val="28"/>
+          <w:szCs w:val="28"/>
         </w:rPr>
       </w:pPr>
       <w:r>
         <w:rPr>
+          <w:rFonts w:ascii="Times New Roman" w:eastAsia="Times New Roman" w:hAnsi="Times New Roman" w:cs="Times New Roman"/>
           <w:b/>
           <w:color w:val="000000"/>
+          <w:sz w:val="28"/>
+          <w:szCs w:val="28"/>
         </w:rPr>
         <w:t xml:space="preserve">Điều 3. </w:t>
       </w:r>
       <w:r>
         <w:rPr>
-          <w:color w:val="000000"/>
+          <w:rFonts w:ascii="Times New Roman" w:eastAsia="Times New Roman" w:hAnsi="Times New Roman" w:cs="Times New Roman"/>
+          <w:color w:val="000000"/>
+          <w:sz w:val="28"/>
+          <w:szCs w:val="28"/>
           <w:lang w:val="fr-FR"/>
         </w:rPr>
         <w:t>[[DVThamMuu]]</w:t>
       </w:r>
       <w:r>
         <w:rPr>
-          <w:color w:val="000000"/>
+          <w:rFonts w:ascii="Times New Roman" w:eastAsia="Times New Roman" w:hAnsi="Times New Roman" w:cs="Times New Roman"/>
+          <w:color w:val="000000"/>
+          <w:sz w:val="28"/>
+          <w:szCs w:val="28"/>
         </w:rPr>
         <w:t>, Thủ trưởng các cơ</w:t>
       </w:r>
       <w:r>
         <w:rPr>
-          <w:rFonts w:eastAsia="Calibri"/>
+          <w:rFonts w:ascii="Times New Roman" w:eastAsia="Calibri" w:hAnsi="Times New Roman" w:cs="Times New Roman"/>
           <w:color w:val="000000"/>
           <w:spacing w:val="-2"/>
+          <w:sz w:val="28"/>
+          <w:szCs w:val="28"/>
         </w:rPr>
         <w:t xml:space="preserve"> quan, đơn vị và cá nhân có liên quan </w:t>
       </w:r>
       <w:r>
         <w:rPr>
-          <w:color w:val="000000"/>
-        </w:rPr>
-        <w:t>chịu trách nhiệm thi hành Quyết định này./.</w:t>
-      </w:r>
-    </w:p>
-    <w:p>
-      <w:pPr>
-        <w:spacing w:before="120" w:after="240"/>
-        <w:ind w:firstLine="720"/>
-        <w:jc w:val="both"/>
-        <w:rPr>
-          <w:color w:val="000000"/>
-          <w:lang w:val="fr-FR"/>
-        </w:rPr>
-      </w:pPr>
-      <w:r>
-        <w:rPr>
-          <w:color w:val="000000"/>
-          <w:lang w:val="fr-FR"/>
-        </w:rPr>
-        <w:t xml:space="preserve"> </w:t>
+          <w:rFonts w:ascii="Times New Roman" w:eastAsia="Times New Roman" w:hAnsi="Times New Roman" w:cs="Times New Roman"/>
+          <w:color w:val="000000"/>
+          <w:sz w:val="28"/>
+          <w:szCs w:val="28"/>
+        </w:rPr>
+        <w:t>chịu trách nhiệm thi hành Quyết định này./</w:t>
       </w:r>
     </w:p>
     <w:tbl>
       <w:tblPr>
-        <w:tblW w:w="0" w:type="auto"/>
+        <w:tblW w:w="9130" w:type="dxa"/>
         <w:tblLook w:val="01E0" w:firstRow="1" w:lastRow="1" w:firstColumn="1" w:lastColumn="1" w:noHBand="0" w:noVBand="0"/>
       </w:tblPr>
       <w:tblGrid>
+        <w:gridCol w:w="4580"/>
         <w:gridCol w:w="4550"/>
-        <w:gridCol w:w="4521"/>
       </w:tblGrid>
       <w:tr>
+        <w:trPr>
+          <w:trHeight w:val="1604"/>
+        </w:trPr>
         <w:tc>
           <w:tcPr>
-            <w:tcW w:w="4757" w:type="dxa"/>
+            <w:tcW w:w="4580" w:type="dxa"/>
           </w:tcPr>
           <w:p>
             <w:pPr>
-              <w:spacing w:before="240"/>
+              <w:spacing w:before="240" w:after="0" w:line="240" w:lineRule="auto"/>
               <w:jc w:val="both"/>
               <w:rPr>
+                <w:rFonts w:ascii="Times New Roman" w:eastAsia="Times New Roman" w:hAnsi="Times New Roman" w:cs="Times New Roman"/>
                 <w:b/>
                 <w:bCs/>
                 <w:i/>
@@ -958,6 +984,7 @@
             </w:pPr>
             <w:r>
               <w:rPr>
+                <w:rFonts w:ascii="Times New Roman" w:eastAsia="Times New Roman" w:hAnsi="Times New Roman" w:cs="Times New Roman"/>
                 <w:b/>
                 <w:bCs/>
                 <w:i/>
@@ -972,18 +999,17 @@
           </w:p>
           <w:p>
             <w:pPr>
-              <w:rPr>
-                <w:color w:val="000000"/>
-                <w:sz w:val="22"/>
-                <w:szCs w:val="22"/>
+              <w:spacing w:after="0" w:line="240" w:lineRule="auto"/>
+              <w:rPr>
+                <w:rFonts w:ascii="Times New Roman" w:eastAsia="Times New Roman" w:hAnsi="Times New Roman" w:cs="Times New Roman"/>
+                <w:color w:val="000000"/>
                 <w:lang w:val="pt-BR"/>
               </w:rPr>
             </w:pPr>
             <w:r>
               <w:rPr>
-                <w:color w:val="000000"/>
-                <w:sz w:val="22"/>
-                <w:szCs w:val="22"/>
+                <w:rFonts w:ascii="Times New Roman" w:eastAsia="Times New Roman" w:hAnsi="Times New Roman" w:cs="Times New Roman"/>
+                <w:color w:val="000000"/>
                 <w:lang w:val="pt-BR"/>
               </w:rPr>
               <w:t>- Như Điều 3;</w:t>
@@ -991,43 +1017,25 @@
           </w:p>
           <w:p>
             <w:pPr>
+              <w:spacing w:after="0" w:line="240" w:lineRule="auto"/>
               <w:jc w:val="both"/>
               <w:rPr>
-                <w:color w:val="000000"/>
-                <w:sz w:val="22"/>
-                <w:szCs w:val="22"/>
+                <w:rFonts w:ascii="Times New Roman" w:eastAsia="Times New Roman" w:hAnsi="Times New Roman" w:cs="Times New Roman"/>
+                <w:color w:val="000000"/>
                 <w:lang w:val="pt-BR"/>
               </w:rPr>
             </w:pPr>
             <w:r>
               <w:rPr>
-                <w:color w:val="000000"/>
-                <w:sz w:val="22"/>
-                <w:szCs w:val="22"/>
-                <w:lang w:val="pt-BR"/>
-              </w:rPr>
-              <w:t xml:space="preserve">- Lưu: VT, </w:t>
-            </w:r>
-            <w:r>
-              <w:rPr>
-                <w:color w:val="000000"/>
-                <w:sz w:val="22"/>
-                <w:szCs w:val="22"/>
-                <w:lang w:val="pt-BR"/>
-              </w:rPr>
-              <w:t>[[VietTatDVST]]. [[VietTatTNDM]]</w:t>
-            </w:r>
-            <w:r>
-              <w:rPr>
-                <w:color w:val="000000"/>
-                <w:sz w:val="22"/>
-                <w:szCs w:val="22"/>
-                <w:lang w:val="pt-BR"/>
-              </w:rPr>
-              <w:t xml:space="preserve">. </w:t>
-            </w:r>
-            <w:r>
-              <w:rPr>
+                <w:rFonts w:ascii="Times New Roman" w:eastAsia="Times New Roman" w:hAnsi="Times New Roman" w:cs="Times New Roman"/>
+                <w:color w:val="000000"/>
+                <w:lang w:val="pt-BR"/>
+              </w:rPr>
+              <w:t xml:space="preserve">- Lưu: VT, [[VietTatDVST]]. [[VietTatTNDM]]. </w:t>
+            </w:r>
+            <w:r>
+              <w:rPr>
+                <w:rFonts w:ascii="Times New Roman" w:eastAsia="Times New Roman" w:hAnsi="Times New Roman" w:cs="Times New Roman"/>
                 <w:color w:val="000000"/>
                 <w:sz w:val="26"/>
                 <w:szCs w:val="26"/>
@@ -1037,15 +1045,15 @@
             </w:r>
             <w:r>
               <w:rPr>
-                <w:color w:val="000000"/>
-                <w:sz w:val="22"/>
-                <w:szCs w:val="22"/>
+                <w:rFonts w:ascii="Times New Roman" w:eastAsia="Times New Roman" w:hAnsi="Times New Roman" w:cs="Times New Roman"/>
+                <w:color w:val="000000"/>
                 <w:lang w:val="pt-BR"/>
               </w:rPr>
               <w:t xml:space="preserve">    </w:t>
             </w:r>
             <w:r>
               <w:rPr>
+                <w:rFonts w:ascii="Times New Roman" w:eastAsia="Times New Roman" w:hAnsi="Times New Roman" w:cs="Times New Roman"/>
                 <w:color w:val="000000"/>
                 <w:sz w:val="26"/>
                 <w:szCs w:val="26"/>
@@ -1055,9 +1063,8 @@
             </w:r>
             <w:r>
               <w:rPr>
-                <w:color w:val="000000"/>
-                <w:sz w:val="22"/>
-                <w:szCs w:val="22"/>
+                <w:rFonts w:ascii="Times New Roman" w:eastAsia="Times New Roman" w:hAnsi="Times New Roman" w:cs="Times New Roman"/>
+                <w:color w:val="000000"/>
                 <w:lang w:val="pt-BR"/>
               </w:rPr>
               <w:t xml:space="preserve">             </w:t>
@@ -1065,8 +1072,10 @@
           </w:p>
           <w:p>
             <w:pPr>
+              <w:spacing w:after="0" w:line="240" w:lineRule="auto"/>
               <w:jc w:val="both"/>
               <w:rPr>
+                <w:rFonts w:ascii="Times New Roman" w:eastAsia="Times New Roman" w:hAnsi="Times New Roman" w:cs="Times New Roman"/>
                 <w:color w:val="000000"/>
                 <w:sz w:val="24"/>
                 <w:szCs w:val="24"/>
@@ -1076,28 +1085,34 @@
           </w:p>
           <w:p>
             <w:pPr>
+              <w:spacing w:after="0" w:line="240" w:lineRule="auto"/>
               <w:jc w:val="both"/>
               <w:rPr>
-                <w:color w:val="000000"/>
+                <w:rFonts w:ascii="Times New Roman" w:eastAsia="Times New Roman" w:hAnsi="Times New Roman" w:cs="Times New Roman"/>
+                <w:color w:val="000000"/>
+                <w:sz w:val="28"/>
+                <w:szCs w:val="28"/>
                 <w:lang w:val="pt-BR"/>
               </w:rPr>
             </w:pPr>
             <w:r>
               <w:rPr>
+                <w:rFonts w:ascii="Times New Roman" w:eastAsia="Times New Roman" w:hAnsi="Times New Roman" w:cs="Times New Roman"/>
                 <w:b/>
                 <w:bCs/>
                 <w:color w:val="000000"/>
-                <w:sz w:val="22"/>
-                <w:szCs w:val="22"/>
                 <w:lang w:val="pt-BR"/>
               </w:rPr>
               <w:t xml:space="preserve"> </w:t>
             </w:r>
             <w:r>
               <w:rPr>
+                <w:rFonts w:ascii="Times New Roman" w:eastAsia="Times New Roman" w:hAnsi="Times New Roman" w:cs="Times New Roman"/>
                 <w:b/>
                 <w:bCs/>
                 <w:color w:val="000000"/>
+                <w:sz w:val="28"/>
+                <w:szCs w:val="28"/>
                 <w:lang w:val="pt-BR"/>
               </w:rPr>
               <w:t xml:space="preserve">      </w:t>
@@ -1106,12 +1121,14 @@
         </w:tc>
         <w:tc>
           <w:tcPr>
-            <w:tcW w:w="4757" w:type="dxa"/>
+            <w:tcW w:w="4550" w:type="dxa"/>
           </w:tcPr>
           <w:p>
             <w:pPr>
+              <w:spacing w:after="0" w:line="240" w:lineRule="auto"/>
               <w:jc w:val="center"/>
               <w:rPr>
+                <w:rFonts w:ascii="Times New Roman" w:eastAsia="Times New Roman" w:hAnsi="Times New Roman" w:cs="Times New Roman"/>
                 <w:b/>
                 <w:bCs/>
                 <w:color w:val="000000"/>
@@ -1123,6 +1140,7 @@
             </w:pPr>
             <w:r>
               <w:rPr>
+                <w:rFonts w:ascii="Times New Roman" w:eastAsia="Times New Roman" w:hAnsi="Times New Roman" w:cs="Times New Roman"/>
                 <w:b/>
                 <w:bCs/>
                 <w:color w:val="000000"/>
@@ -1134,6 +1152,7 @@
             </w:r>
             <w:r>
               <w:rPr>
+                <w:rFonts w:ascii="Times New Roman" w:eastAsia="Times New Roman" w:hAnsi="Times New Roman" w:cs="Times New Roman"/>
                 <w:color w:val="000000"/>
                 <w:sz w:val="26"/>
                 <w:szCs w:val="26"/>
@@ -1144,8 +1163,10 @@
           </w:p>
           <w:p>
             <w:pPr>
+              <w:spacing w:after="0" w:line="240" w:lineRule="auto"/>
               <w:jc w:val="center"/>
               <w:rPr>
+                <w:rFonts w:ascii="Times New Roman" w:eastAsia="Times New Roman" w:hAnsi="Times New Roman" w:cs="Times New Roman"/>
                 <w:b/>
                 <w:bCs/>
                 <w:color w:val="000000"/>
@@ -1157,57 +1178,66 @@
           </w:p>
           <w:p>
             <w:pPr>
+              <w:spacing w:after="0" w:line="240" w:lineRule="auto"/>
               <w:jc w:val="center"/>
               <w:rPr>
+                <w:rFonts w:ascii="Times New Roman" w:eastAsia="Times New Roman" w:hAnsi="Times New Roman" w:cs="Times New Roman"/>
                 <w:i/>
                 <w:iCs/>
                 <w:color w:val="000000"/>
+                <w:sz w:val="28"/>
+                <w:szCs w:val="28"/>
                 <w:lang w:val="pt-BR"/>
               </w:rPr>
             </w:pPr>
             <w:r>
               <w:rPr>
+                <w:rFonts w:ascii="Times New Roman" w:eastAsia="Times New Roman" w:hAnsi="Times New Roman" w:cs="Times New Roman"/>
                 <w:i/>
                 <w:iCs/>
                 <w:color w:val="000000"/>
-                <w:lang w:val="pt-BR"/>
-              </w:rPr>
-              <w:t xml:space="preserve">(Chữ ký, </w:t>
-            </w:r>
-            <w:r>
-              <w:rPr>
-                <w:i/>
-                <w:iCs/>
-                <w:color w:val="000000"/>
-                <w:lang w:val="pt-BR"/>
-              </w:rPr>
-              <w:t>dấu)</w:t>
+                <w:sz w:val="28"/>
+                <w:szCs w:val="28"/>
+                <w:lang w:val="pt-BR"/>
+              </w:rPr>
+              <w:t>(Chữ ký, dấu)</w:t>
             </w:r>
           </w:p>
           <w:p>
             <w:pPr>
+              <w:spacing w:after="0" w:line="240" w:lineRule="auto"/>
               <w:jc w:val="center"/>
               <w:rPr>
+                <w:rFonts w:ascii="Times New Roman" w:eastAsia="Times New Roman" w:hAnsi="Times New Roman" w:cs="Times New Roman"/>
                 <w:b/>
                 <w:bCs/>
                 <w:color w:val="000000"/>
+                <w:sz w:val="28"/>
+                <w:szCs w:val="28"/>
                 <w:lang w:val="pt-BR"/>
               </w:rPr>
             </w:pPr>
           </w:p>
           <w:p>
             <w:pPr>
+              <w:spacing w:after="0" w:line="240" w:lineRule="auto"/>
               <w:jc w:val="center"/>
               <w:rPr>
-                <w:color w:val="000000"/>
+                <w:rFonts w:ascii="Times New Roman" w:eastAsia="Times New Roman" w:hAnsi="Times New Roman" w:cs="Times New Roman"/>
+                <w:color w:val="000000"/>
+                <w:sz w:val="28"/>
+                <w:szCs w:val="28"/>
                 <w:lang w:val="pt-BR"/>
               </w:rPr>
             </w:pPr>
             <w:r>
               <w:rPr>
+                <w:rFonts w:ascii="Times New Roman" w:eastAsia="Times New Roman" w:hAnsi="Times New Roman" w:cs="Times New Roman"/>
                 <w:b/>
                 <w:bCs/>
                 <w:color w:val="000000"/>
+                <w:sz w:val="28"/>
+                <w:szCs w:val="28"/>
                 <w:lang w:val="pt-BR"/>
               </w:rPr>
               <w:t>(Cấp bậc, họ tên)</w:t>
@@ -1218,29 +1248,11 @@
     </w:tbl>
     <w:p>
       <w:pPr>
-        <w:spacing w:before="120"/>
-        <w:rPr>
-          <w:b/>
-          <w:i/>
-          <w:color w:val="000000"/>
-          <w:sz w:val="24"/>
-          <w:szCs w:val="24"/>
-          <w:lang w:val="fr-FR"/>
-        </w:rPr>
-        <w:sectPr>
-          <w:pgSz w:w="11907" w:h="16840" w:code="9"/>
-          <w:pgMar w:top="1418" w:right="851" w:bottom="1134" w:left="1985" w:header="720" w:footer="720" w:gutter="0"/>
-          <w:cols w:space="720"/>
-          <w:titlePg/>
-          <w:docGrid w:linePitch="381"/>
-        </w:sectPr>
-      </w:pPr>
-    </w:p>
-    <w:p>
-      <w:pPr>
-        <w:tabs>
-          <w:tab w:val="left" w:pos="2579"/>
-        </w:tabs>
+        <w:rPr>
+          <w:rFonts w:ascii="Times New Roman" w:hAnsi="Times New Roman" w:cs="Times New Roman"/>
+          <w:sz w:val="26"/>
+          <w:szCs w:val="26"/>
+        </w:rPr>
       </w:pPr>
     </w:p>
     <w:sectPr>
@@ -1251,44 +1263,6 @@
     </w:sectPr>
   </w:body>
 </w:document>
-</file>
-
-<file path=word/endnotes.xml><?xml version="1.0" encoding="utf-8"?>
-<w:endnotes xmlns:wpc="http://schemas.microsoft.com/office/word/2010/wordprocessingCanvas" xmlns:cx="http://schemas.microsoft.com/office/drawing/2014/chartex" xmlns:mc="http://schemas.openxmlformats.org/markup-compatibility/2006" xmlns:o="urn:schemas-microsoft-com:office:office" xmlns:r="http://schemas.openxmlformats.org/officeDocument/2006/relationships" xmlns:m="http://schemas.openxmlformats.org/officeDocument/2006/math" xmlns:v="urn:schemas-microsoft-com:vml" xmlns:wp14="http://schemas.microsoft.com/office/word/2010/wordprocessingDrawing" xmlns:wp="http://schemas.openxmlformats.org/drawingml/2006/wordprocessingDrawing" xmlns:w10="urn:schemas-microsoft-com:office:word" xmlns:w="http://schemas.openxmlformats.org/wordprocessingml/2006/main" xmlns:w14="http://schemas.microsoft.com/office/word/2010/wordml" xmlns:w15="http://schemas.microsoft.com/office/word/2012/wordml" xmlns:w16se="http://schemas.microsoft.com/office/word/2015/wordml/symex" xmlns:wpg="http://schemas.microsoft.com/office/word/2010/wordprocessingGroup" xmlns:wpi="http://schemas.microsoft.com/office/word/2010/wordprocessingInk" xmlns:wne="http://schemas.microsoft.com/office/word/2006/wordml" xmlns:wps="http://schemas.microsoft.com/office/word/2010/wordprocessingShape" mc:Ignorable="w14 w15 w16se wp14">
-  <w:endnote w:type="separator" w:id="-1">
-    <w:p>
-      <w:r>
-        <w:separator/>
-      </w:r>
-    </w:p>
-  </w:endnote>
-  <w:endnote w:type="continuationSeparator" w:id="0">
-    <w:p>
-      <w:r>
-        <w:continuationSeparator/>
-      </w:r>
-    </w:p>
-  </w:endnote>
-</w:endnotes>
-</file>
-
-<file path=word/footnotes.xml><?xml version="1.0" encoding="utf-8"?>
-<w:footnotes xmlns:wpc="http://schemas.microsoft.com/office/word/2010/wordprocessingCanvas" xmlns:cx="http://schemas.microsoft.com/office/drawing/2014/chartex" xmlns:mc="http://schemas.openxmlformats.org/markup-compatibility/2006" xmlns:o="urn:schemas-microsoft-com:office:office" xmlns:r="http://schemas.openxmlformats.org/officeDocument/2006/relationships" xmlns:m="http://schemas.openxmlformats.org/officeDocument/2006/math" xmlns:v="urn:schemas-microsoft-com:vml" xmlns:wp14="http://schemas.microsoft.com/office/word/2010/wordprocessingDrawing" xmlns:wp="http://schemas.openxmlformats.org/drawingml/2006/wordprocessingDrawing" xmlns:w10="urn:schemas-microsoft-com:office:word" xmlns:w="http://schemas.openxmlformats.org/wordprocessingml/2006/main" xmlns:w14="http://schemas.microsoft.com/office/word/2010/wordml" xmlns:w15="http://schemas.microsoft.com/office/word/2012/wordml" xmlns:w16se="http://schemas.microsoft.com/office/word/2015/wordml/symex" xmlns:wpg="http://schemas.microsoft.com/office/word/2010/wordprocessingGroup" xmlns:wpi="http://schemas.microsoft.com/office/word/2010/wordprocessingInk" xmlns:wne="http://schemas.microsoft.com/office/word/2006/wordml" xmlns:wps="http://schemas.microsoft.com/office/word/2010/wordprocessingShape" mc:Ignorable="w14 w15 w16se wp14">
-  <w:footnote w:type="separator" w:id="-1">
-    <w:p>
-      <w:r>
-        <w:separator/>
-      </w:r>
-    </w:p>
-  </w:footnote>
-  <w:footnote w:type="continuationSeparator" w:id="0">
-    <w:p>
-      <w:r>
-        <w:continuationSeparator/>
-      </w:r>
-    </w:p>
-  </w:footnote>
-</w:footnotes>
 </file>
 
 <file path=word/styles.xml><?xml version="1.0" encoding="utf-8"?>
@@ -1684,15 +1658,6 @@
   <w:style w:type="paragraph" w:default="1" w:styleId="Normal">
     <w:name w:val="Normal"/>
     <w:qFormat/>
-    <w:rsid w:val="0083223F"/>
-    <w:pPr>
-      <w:spacing w:after="0" w:line="240" w:lineRule="auto"/>
-    </w:pPr>
-    <w:rPr>
-      <w:rFonts w:ascii="Times New Roman" w:eastAsia="Times New Roman" w:hAnsi="Times New Roman" w:cs="Times New Roman"/>
-      <w:sz w:val="28"/>
-      <w:szCs w:val="28"/>
-    </w:rPr>
   </w:style>
   <w:style w:type="character" w:default="1" w:styleId="DefaultParagraphFont">
     <w:name w:val="Default Paragraph Font"/>
@@ -1720,64 +1685,6 @@
     <w:uiPriority w:val="99"/>
     <w:semiHidden/>
     <w:unhideWhenUsed/>
-  </w:style>
-  <w:style w:type="paragraph" w:styleId="Header">
-    <w:name w:val="header"/>
-    <w:basedOn w:val="Normal"/>
-    <w:link w:val="HeaderChar"/>
-    <w:uiPriority w:val="99"/>
-    <w:rsid w:val="0083223F"/>
-    <w:pPr>
-      <w:tabs>
-        <w:tab w:val="center" w:pos="4320"/>
-        <w:tab w:val="right" w:pos="8640"/>
-      </w:tabs>
-    </w:pPr>
-    <w:rPr>
-      <w:rFonts w:ascii=".VnTime" w:hAnsi=".VnTime"/>
-      <w:sz w:val="24"/>
-      <w:szCs w:val="24"/>
-      <w:lang w:val="x-none" w:eastAsia="x-none"/>
-    </w:rPr>
-  </w:style>
-  <w:style w:type="character" w:customStyle="1" w:styleId="HeaderChar">
-    <w:name w:val="Header Char"/>
-    <w:basedOn w:val="DefaultParagraphFont"/>
-    <w:link w:val="Header"/>
-    <w:uiPriority w:val="99"/>
-    <w:rsid w:val="0083223F"/>
-    <w:rPr>
-      <w:rFonts w:ascii=".VnTime" w:eastAsia="Times New Roman" w:hAnsi=".VnTime" w:cs="Times New Roman"/>
-      <w:sz w:val="24"/>
-      <w:szCs w:val="24"/>
-      <w:lang w:val="x-none" w:eastAsia="x-none"/>
-    </w:rPr>
-  </w:style>
-  <w:style w:type="paragraph" w:styleId="Footer">
-    <w:name w:val="footer"/>
-    <w:basedOn w:val="Normal"/>
-    <w:link w:val="FooterChar"/>
-    <w:uiPriority w:val="99"/>
-    <w:unhideWhenUsed/>
-    <w:rsid w:val="00C34EA1"/>
-    <w:pPr>
-      <w:tabs>
-        <w:tab w:val="center" w:pos="4680"/>
-        <w:tab w:val="right" w:pos="9360"/>
-      </w:tabs>
-    </w:pPr>
-  </w:style>
-  <w:style w:type="character" w:customStyle="1" w:styleId="FooterChar">
-    <w:name w:val="Footer Char"/>
-    <w:basedOn w:val="DefaultParagraphFont"/>
-    <w:link w:val="Footer"/>
-    <w:uiPriority w:val="99"/>
-    <w:rsid w:val="00C34EA1"/>
-    <w:rPr>
-      <w:rFonts w:ascii="Times New Roman" w:eastAsia="Times New Roman" w:hAnsi="Times New Roman" w:cs="Times New Roman"/>
-      <w:sz w:val="28"/>
-      <w:szCs w:val="28"/>
-    </w:rPr>
   </w:style>
 </w:styles>
 </file>
